--- a/txt/pip функции.docx
+++ b/txt/pip функции.docx
@@ -11,14 +11,41 @@
           <w:szCs w:val="26"/>
         </w:rPr>
       </w:pPr>
-      <w:r>
-        <w:rPr>
-          <w:b/>
-          <w:sz w:val="26"/>
-          <w:szCs w:val="26"/>
-          <w:lang w:val="en-US"/>
-        </w:rPr>
-        <w:t xml:space="preserve">Pypi.org </w:t>
+      <w:proofErr w:type="spellStart"/>
+      <w:r>
+        <w:rPr>
+          <w:b/>
+          <w:sz w:val="26"/>
+          <w:szCs w:val="26"/>
+          <w:lang w:val="en-US"/>
+        </w:rPr>
+        <w:t>Pypi</w:t>
+      </w:r>
+      <w:proofErr w:type="spellEnd"/>
+      <w:r>
+        <w:rPr>
+          <w:b/>
+          <w:sz w:val="26"/>
+          <w:szCs w:val="26"/>
+        </w:rPr>
+        <w:t>.</w:t>
+      </w:r>
+      <w:r>
+        <w:rPr>
+          <w:b/>
+          <w:sz w:val="26"/>
+          <w:szCs w:val="26"/>
+          <w:lang w:val="en-US"/>
+        </w:rPr>
+        <w:t>org</w:t>
+      </w:r>
+      <w:r>
+        <w:rPr>
+          <w:b/>
+          <w:sz w:val="26"/>
+          <w:szCs w:val="26"/>
+        </w:rPr>
+        <w:t xml:space="preserve"> </w:t>
       </w:r>
       <w:r>
         <w:rPr>
@@ -115,21 +142,7 @@
           <w:sz w:val="26"/>
           <w:szCs w:val="26"/>
         </w:rPr>
-        <w:t xml:space="preserve"> </w:t>
-      </w:r>
-      <w:r>
-        <w:rPr>
-          <w:sz w:val="26"/>
-          <w:szCs w:val="26"/>
-        </w:rPr>
-        <w:t>–</w:t>
-      </w:r>
-      <w:r>
-        <w:rPr>
-          <w:sz w:val="26"/>
-          <w:szCs w:val="26"/>
-        </w:rPr>
-        <w:t xml:space="preserve"> установить модуль</w:t>
+        <w:t xml:space="preserve"> – установить модуль</w:t>
       </w:r>
     </w:p>
     <w:p>
@@ -171,29 +184,14 @@
           <w:sz w:val="26"/>
           <w:szCs w:val="26"/>
         </w:rPr>
-        <w:t xml:space="preserve"> &lt;имя_модуля&gt;</w:t>
-      </w:r>
-      <w:r>
-        <w:rPr>
-          <w:b/>
-          <w:sz w:val="26"/>
-          <w:szCs w:val="26"/>
-        </w:rPr>
-        <w:t>==&lt;версия&gt;</w:t>
-      </w:r>
-      <w:r>
-        <w:rPr>
-          <w:sz w:val="26"/>
-          <w:szCs w:val="26"/>
-        </w:rPr>
-        <w:t xml:space="preserve"> – установить модуль</w:t>
-      </w:r>
-      <w:r>
-        <w:rPr>
-          <w:sz w:val="26"/>
-          <w:szCs w:val="26"/>
-        </w:rPr>
-        <w:t xml:space="preserve"> определенной версии</w:t>
+        <w:t xml:space="preserve"> &lt;имя_модуля&gt;==&lt;версия&gt;</w:t>
+      </w:r>
+      <w:r>
+        <w:rPr>
+          <w:sz w:val="26"/>
+          <w:szCs w:val="26"/>
+        </w:rPr>
+        <w:t xml:space="preserve"> – установить модуль определенной версии</w:t>
       </w:r>
     </w:p>
     <w:p>
@@ -292,151 +290,144 @@
         </w:rPr>
         <w:t>файл установленных модулей</w:t>
       </w:r>
-      <w:bookmarkStart w:id="0" w:name="_GoBack"/>
-      <w:bookmarkEnd w:id="0"/>
     </w:p>
     <w:p>
       <w:pPr>
         <w:rPr>
+          <w:sz w:val="26"/>
+          <w:szCs w:val="26"/>
+        </w:rPr>
+      </w:pPr>
+      <w:r>
+        <w:rPr>
+          <w:b/>
+          <w:sz w:val="26"/>
+          <w:szCs w:val="26"/>
+          <w:lang w:val="en-US"/>
+        </w:rPr>
+        <w:t>pip</w:t>
+      </w:r>
+      <w:r>
+        <w:rPr>
+          <w:b/>
+          <w:sz w:val="26"/>
+          <w:szCs w:val="26"/>
+        </w:rPr>
+        <w:t xml:space="preserve"> </w:t>
+      </w:r>
+      <w:r>
+        <w:rPr>
+          <w:b/>
+          <w:sz w:val="26"/>
+          <w:szCs w:val="26"/>
+          <w:lang w:val="en-US"/>
+        </w:rPr>
+        <w:t>install</w:t>
+      </w:r>
+      <w:r>
+        <w:rPr>
+          <w:b/>
+          <w:sz w:val="26"/>
+          <w:szCs w:val="26"/>
+        </w:rPr>
+        <w:t xml:space="preserve"> -</w:t>
+      </w:r>
+      <w:r>
+        <w:rPr>
+          <w:b/>
+          <w:sz w:val="26"/>
+          <w:szCs w:val="26"/>
+          <w:lang w:val="en-US"/>
+        </w:rPr>
+        <w:t>r</w:t>
+      </w:r>
+      <w:r>
+        <w:rPr>
+          <w:b/>
+          <w:sz w:val="26"/>
+          <w:szCs w:val="26"/>
+        </w:rPr>
+        <w:t xml:space="preserve"> </w:t>
+      </w:r>
+      <w:r>
+        <w:rPr>
+          <w:b/>
+          <w:sz w:val="26"/>
+          <w:szCs w:val="26"/>
+          <w:lang w:val="en-US"/>
+        </w:rPr>
+        <w:t>requirements</w:t>
+      </w:r>
+      <w:r>
+        <w:rPr>
+          <w:b/>
+          <w:sz w:val="26"/>
+          <w:szCs w:val="26"/>
+        </w:rPr>
+        <w:t>.</w:t>
+      </w:r>
+      <w:r>
+        <w:rPr>
+          <w:b/>
+          <w:sz w:val="26"/>
+          <w:szCs w:val="26"/>
+          <w:lang w:val="en-US"/>
+        </w:rPr>
+        <w:t>txt</w:t>
+      </w:r>
+      <w:r>
+        <w:rPr>
+          <w:b/>
+          <w:sz w:val="26"/>
+          <w:szCs w:val="26"/>
+        </w:rPr>
+        <w:t xml:space="preserve"> </w:t>
+      </w:r>
+      <w:r>
+        <w:rPr>
+          <w:sz w:val="26"/>
+          <w:szCs w:val="26"/>
+        </w:rPr>
+        <w:t xml:space="preserve">– </w:t>
+      </w:r>
+      <w:r>
+        <w:rPr>
+          <w:sz w:val="26"/>
+          <w:szCs w:val="26"/>
+        </w:rPr>
+        <w:t>устанавливает все модули в</w:t>
+      </w:r>
+      <w:r>
+        <w:rPr>
+          <w:sz w:val="26"/>
+          <w:szCs w:val="26"/>
+        </w:rPr>
+        <w:t xml:space="preserve"> </w:t>
+      </w:r>
+      <w:r>
+        <w:rPr>
+          <w:sz w:val="26"/>
+          <w:szCs w:val="26"/>
+        </w:rPr>
+        <w:t xml:space="preserve">файле </w:t>
+      </w:r>
+      <w:r>
+        <w:rPr>
+          <w:sz w:val="26"/>
+          <w:szCs w:val="26"/>
+          <w:lang w:val="en-US"/>
+        </w:rPr>
+        <w:t>txt</w:t>
+      </w:r>
+    </w:p>
+    <w:p>
+      <w:pPr>
+        <w:rPr>
           <w:sz w:val="28"/>
         </w:rPr>
       </w:pPr>
-      <w:r>
-        <w:rPr>
-          <w:b/>
-          <w:sz w:val="26"/>
-          <w:szCs w:val="26"/>
-          <w:lang w:val="en-US"/>
-        </w:rPr>
-        <w:t>pip</w:t>
-      </w:r>
-      <w:r>
-        <w:rPr>
-          <w:b/>
-          <w:sz w:val="26"/>
-          <w:szCs w:val="26"/>
-        </w:rPr>
-        <w:t xml:space="preserve"> </w:t>
-      </w:r>
-      <w:r>
-        <w:rPr>
-          <w:b/>
-          <w:sz w:val="26"/>
-          <w:szCs w:val="26"/>
-          <w:lang w:val="en-US"/>
-        </w:rPr>
-        <w:t>install</w:t>
-      </w:r>
-      <w:r>
-        <w:rPr>
-          <w:b/>
-          <w:sz w:val="26"/>
-          <w:szCs w:val="26"/>
-        </w:rPr>
-        <w:t xml:space="preserve"> </w:t>
-      </w:r>
-      <w:r>
-        <w:rPr>
-          <w:b/>
-          <w:sz w:val="26"/>
-          <w:szCs w:val="26"/>
-        </w:rPr>
-        <w:t>-</w:t>
-      </w:r>
-      <w:r>
-        <w:rPr>
-          <w:b/>
-          <w:sz w:val="26"/>
-          <w:szCs w:val="26"/>
-          <w:lang w:val="en-US"/>
-        </w:rPr>
-        <w:t>r</w:t>
-      </w:r>
-      <w:r>
-        <w:rPr>
-          <w:b/>
-          <w:sz w:val="26"/>
-          <w:szCs w:val="26"/>
-        </w:rPr>
-        <w:t xml:space="preserve"> </w:t>
-      </w:r>
-      <w:r>
-        <w:rPr>
-          <w:b/>
-          <w:sz w:val="26"/>
-          <w:szCs w:val="26"/>
-          <w:lang w:val="en-US"/>
-        </w:rPr>
-        <w:t>requirements</w:t>
-      </w:r>
-      <w:r>
-        <w:rPr>
-          <w:b/>
-          <w:sz w:val="26"/>
-          <w:szCs w:val="26"/>
-        </w:rPr>
-        <w:t>.</w:t>
-      </w:r>
-      <w:r>
-        <w:rPr>
-          <w:b/>
-          <w:sz w:val="26"/>
-          <w:szCs w:val="26"/>
-          <w:lang w:val="en-US"/>
-        </w:rPr>
-        <w:t>txt</w:t>
-      </w:r>
-      <w:r>
-        <w:rPr>
-          <w:b/>
-          <w:sz w:val="26"/>
-          <w:szCs w:val="26"/>
-        </w:rPr>
-        <w:t xml:space="preserve"> </w:t>
-      </w:r>
-      <w:r>
-        <w:rPr>
-          <w:sz w:val="26"/>
-          <w:szCs w:val="26"/>
-        </w:rPr>
-        <w:t>–</w:t>
-      </w:r>
-      <w:r>
-        <w:rPr>
-          <w:sz w:val="26"/>
-          <w:szCs w:val="26"/>
-        </w:rPr>
-        <w:t xml:space="preserve"> </w:t>
-      </w:r>
-      <w:r>
-        <w:rPr>
-          <w:sz w:val="26"/>
-          <w:szCs w:val="26"/>
-        </w:rPr>
-        <w:t>устанавливает все модули в</w:t>
-      </w:r>
-      <w:r>
-        <w:rPr>
-          <w:sz w:val="26"/>
-          <w:szCs w:val="26"/>
-        </w:rPr>
-        <w:t xml:space="preserve"> </w:t>
-      </w:r>
-      <w:r>
-        <w:rPr>
-          <w:sz w:val="26"/>
-          <w:szCs w:val="26"/>
-        </w:rPr>
-        <w:t xml:space="preserve">файле </w:t>
-      </w:r>
-      <w:r>
-        <w:rPr>
-          <w:sz w:val="26"/>
-          <w:szCs w:val="26"/>
-          <w:lang w:val="en-US"/>
-        </w:rPr>
-        <w:t>txt</w:t>
-      </w:r>
+      <w:bookmarkStart w:id="0" w:name="_GoBack"/>
+      <w:bookmarkEnd w:id="0"/>
     </w:p>
     <w:sectPr>
       <w:pgSz w:w="11906" w:h="16838"/>
